--- a/A_User/Record/HRC实验备忘.docx
+++ b/A_User/Record/HRC实验备忘.docx
@@ -30,7 +30,7 @@
     </w:p>
     <w:p>
       <w:pPr>
-        <w:ind w:firstLineChars="200" w:firstLine="420"/>
+        <w:ind w:firstLineChars="200" w:firstLine="480"/>
       </w:pPr>
       <w:r>
         <w:rPr>
@@ -41,7 +41,7 @@
     </w:p>
     <w:p>
       <w:pPr>
-        <w:ind w:firstLineChars="200" w:firstLine="420"/>
+        <w:ind w:firstLineChars="200" w:firstLine="480"/>
       </w:pPr>
       <w:r>
         <w:rPr>
@@ -66,7 +66,7 @@
     </w:p>
     <w:p>
       <w:pPr>
-        <w:ind w:firstLineChars="200" w:firstLine="420"/>
+        <w:ind w:firstLineChars="200" w:firstLine="480"/>
         <w:rPr>
           <w:rFonts w:ascii="Segoe UI Symbol" w:hAnsi="Segoe UI Symbol" w:cs="Segoe UI Symbol"/>
         </w:rPr>
@@ -81,19 +81,25 @@
         <w:rPr>
           <w:rFonts w:hint="eastAsia"/>
         </w:rPr>
-        <w:t>x，y方向</w:t>
-      </w:r>
-      <w:r>
-        <w:rPr>
-          <w:rFonts w:hint="eastAsia"/>
-        </w:rPr>
-        <w:t>零点选取的是</w:t>
-      </w:r>
-      <w:r>
-        <w:rPr>
-          <w:rFonts w:hint="eastAsia"/>
-        </w:rPr>
-        <w:t>下层</w:t>
+        <w:t>x</w:t>
+      </w:r>
+      <w:r>
+        <w:rPr>
+          <w:rFonts w:hint="eastAsia"/>
+        </w:rPr>
+        <w:t>，</w:t>
+      </w:r>
+      <w:r>
+        <w:rPr>
+          <w:rFonts w:hint="eastAsia"/>
+        </w:rPr>
+        <w:t>y</w:t>
+      </w:r>
+      <w:r>
+        <w:rPr>
+          <w:rFonts w:hint="eastAsia"/>
+        </w:rPr>
+        <w:t>方向零点选取的是下层</w:t>
       </w:r>
       <w:proofErr w:type="gramStart"/>
       <w:r>
@@ -182,10 +188,7 @@
     </w:p>
     <w:p>
       <w:pPr>
-        <w:ind w:firstLineChars="200" w:firstLine="420"/>
-        <w:rPr>
-          <w:rFonts w:hint="eastAsia"/>
-        </w:rPr>
+        <w:ind w:firstLineChars="200" w:firstLine="480"/>
       </w:pPr>
       <w:r>
         <w:rPr>
@@ -321,21 +324,30 @@
     </w:p>
     <w:p>
       <w:pPr>
-        <w:ind w:firstLineChars="200" w:firstLine="420"/>
-        <w:rPr>
-          <w:rFonts w:hint="eastAsia"/>
-        </w:rPr>
-      </w:pPr>
-    </w:p>
-    <w:p>
-      <w:pPr>
-        <w:ind w:firstLineChars="200" w:firstLine="420"/>
-      </w:pPr>
-      <w:r>
-        <w:rPr>
-          <w:rFonts w:hint="eastAsia"/>
-        </w:rPr>
-        <w:t>机器人所有关节归位至0点（</w:t>
+        <w:ind w:firstLineChars="200" w:firstLine="480"/>
+      </w:pPr>
+    </w:p>
+    <w:p>
+      <w:pPr>
+        <w:ind w:firstLineChars="200" w:firstLine="480"/>
+      </w:pPr>
+      <w:r>
+        <w:rPr>
+          <w:rFonts w:hint="eastAsia"/>
+        </w:rPr>
+        <w:t>机器人所有关节归位至</w:t>
+      </w:r>
+      <w:r>
+        <w:rPr>
+          <w:rFonts w:hint="eastAsia"/>
+        </w:rPr>
+        <w:t>0</w:t>
+      </w:r>
+      <w:r>
+        <w:rPr>
+          <w:rFonts w:hint="eastAsia"/>
+        </w:rPr>
+        <w:t>点（</w:t>
       </w:r>
       <w:proofErr w:type="spellStart"/>
       <w:r>
@@ -387,7 +399,13 @@
         <w:rPr>
           <w:rFonts w:hint="eastAsia"/>
         </w:rPr>
-        <w:t>函数，直接运行即可），保证机器人竖直朝上。移动悬挂架，使悬挂架上悬垂的螺母与机器人末端中心竖直对齐。完成悬挂架X</w:t>
+        <w:t>函数，直接运行即可），保证机器人竖直朝上。移动悬挂架，使悬挂架上悬垂的螺母与机器人末端中心竖直对齐。完成悬挂架</w:t>
+      </w:r>
+      <w:r>
+        <w:rPr>
+          <w:rFonts w:hint="eastAsia"/>
+        </w:rPr>
+        <w:t>X</w:t>
       </w:r>
       <w:r>
         <w:t>-Y</w:t>
@@ -396,7 +414,13 @@
         <w:rPr>
           <w:rFonts w:hint="eastAsia"/>
         </w:rPr>
-        <w:t>坐标系和机器人X</w:t>
+        <w:t>坐标系和机器人</w:t>
+      </w:r>
+      <w:r>
+        <w:rPr>
+          <w:rFonts w:hint="eastAsia"/>
+        </w:rPr>
+        <w:t>X</w:t>
       </w:r>
       <w:r>
         <w:t>-Y</w:t>
@@ -410,7 +434,7 @@
     </w:p>
     <w:p>
       <w:pPr>
-        <w:ind w:firstLineChars="200" w:firstLine="420"/>
+        <w:ind w:firstLineChars="200" w:firstLine="480"/>
       </w:pPr>
       <w:r>
         <w:rPr>
@@ -421,13 +445,20 @@
     </w:p>
     <w:p>
       <w:pPr>
-        <w:ind w:firstLineChars="200" w:firstLine="420"/>
-      </w:pPr>
-      <w:r>
-        <w:rPr>
-          <w:rFonts w:hint="eastAsia"/>
-        </w:rPr>
-        <w:t>悬挂架零点到机器人平台的Z</w:t>
+        <w:ind w:firstLineChars="200" w:firstLine="480"/>
+      </w:pPr>
+      <w:r>
+        <w:rPr>
+          <w:rFonts w:hint="eastAsia"/>
+        </w:rPr>
+        <w:lastRenderedPageBreak/>
+        <w:t>悬挂架零点到机器人平台的</w:t>
+      </w:r>
+      <w:r>
+        <w:rPr>
+          <w:rFonts w:hint="eastAsia"/>
+        </w:rPr>
+        <w:t>Z</w:t>
       </w:r>
       <w:proofErr w:type="gramStart"/>
       <w:r>
@@ -441,7 +472,13 @@
         <w:rPr>
           <w:rFonts w:hint="eastAsia"/>
         </w:rPr>
-        <w:t>为1</w:t>
+        <w:t>为</w:t>
+      </w:r>
+      <w:r>
+        <w:rPr>
+          <w:rFonts w:hint="eastAsia"/>
+        </w:rPr>
+        <w:t>1</w:t>
       </w:r>
       <w:r>
         <w:t>66</w:t>
@@ -450,7 +487,19 @@
         <w:rPr>
           <w:rFonts w:hint="eastAsia"/>
         </w:rPr>
-        <w:t>cm（后续重新安装时有可能会有变化），三个悬挂障碍的中心高度要求均为6</w:t>
+        <w:t>cm</w:t>
+      </w:r>
+      <w:r>
+        <w:rPr>
+          <w:rFonts w:hint="eastAsia"/>
+        </w:rPr>
+        <w:t>（后续重新安装时有可能会有变化），三个悬挂障碍的中心高度要求均为</w:t>
+      </w:r>
+      <w:r>
+        <w:rPr>
+          <w:rFonts w:hint="eastAsia"/>
+        </w:rPr>
+        <w:t>6</w:t>
       </w:r>
       <w:r>
         <w:t>0</w:t>
@@ -459,7 +508,19 @@
         <w:rPr>
           <w:rFonts w:hint="eastAsia"/>
         </w:rPr>
-        <w:t>cm，障碍物高度为4</w:t>
+        <w:t>cm</w:t>
+      </w:r>
+      <w:r>
+        <w:rPr>
+          <w:rFonts w:hint="eastAsia"/>
+        </w:rPr>
+        <w:t>，障碍物高度为</w:t>
+      </w:r>
+      <w:r>
+        <w:rPr>
+          <w:rFonts w:hint="eastAsia"/>
+        </w:rPr>
+        <w:t>4</w:t>
       </w:r>
       <w:r>
         <w:t>0</w:t>
@@ -468,7 +529,19 @@
         <w:rPr>
           <w:rFonts w:hint="eastAsia"/>
         </w:rPr>
-        <w:t>cm。因此，悬垂线应保证有8</w:t>
+        <w:t>cm</w:t>
+      </w:r>
+      <w:r>
+        <w:rPr>
+          <w:rFonts w:hint="eastAsia"/>
+        </w:rPr>
+        <w:t>。因此，悬垂线应保证有</w:t>
+      </w:r>
+      <w:r>
+        <w:rPr>
+          <w:rFonts w:hint="eastAsia"/>
+        </w:rPr>
+        <w:t>8</w:t>
       </w:r>
       <w:r>
         <w:t>6</w:t>
@@ -477,12 +550,18 @@
         <w:rPr>
           <w:rFonts w:hint="eastAsia"/>
         </w:rPr>
-        <w:t>cm的高度。</w:t>
-      </w:r>
-    </w:p>
-    <w:p>
-      <w:pPr>
-        <w:ind w:firstLineChars="200" w:firstLine="420"/>
+        <w:t>cm</w:t>
+      </w:r>
+      <w:r>
+        <w:rPr>
+          <w:rFonts w:hint="eastAsia"/>
+        </w:rPr>
+        <w:t>的高度。</w:t>
+      </w:r>
+    </w:p>
+    <w:p>
+      <w:pPr>
+        <w:ind w:firstLineChars="200" w:firstLine="480"/>
       </w:pPr>
       <w:r>
         <w:rPr>
@@ -502,7 +581,13 @@
         <w:rPr>
           <w:rFonts w:hint="eastAsia"/>
         </w:rPr>
-        <w:t>并不计算在障碍物尺寸内。因此测量时应从障碍物顶面开始测量，实际的悬垂线长度小于8</w:t>
+        <w:t>并不计算在障碍物尺寸内。因此测量时应从障碍物顶面开始测量，实际的悬垂线长度小于</w:t>
+      </w:r>
+      <w:r>
+        <w:rPr>
+          <w:rFonts w:hint="eastAsia"/>
+        </w:rPr>
+        <w:t>8</w:t>
       </w:r>
       <w:r>
         <w:t>6</w:t>
@@ -511,12 +596,18 @@
         <w:rPr>
           <w:rFonts w:hint="eastAsia"/>
         </w:rPr>
-        <w:t>cm。</w:t>
-      </w:r>
-    </w:p>
-    <w:p>
-      <w:pPr>
-        <w:ind w:firstLineChars="200" w:firstLine="420"/>
+        <w:t>cm</w:t>
+      </w:r>
+      <w:r>
+        <w:rPr>
+          <w:rFonts w:hint="eastAsia"/>
+        </w:rPr>
+        <w:t>。</w:t>
+      </w:r>
+    </w:p>
+    <w:p>
+      <w:pPr>
+        <w:ind w:firstLineChars="200" w:firstLine="480"/>
       </w:pPr>
       <w:r>
         <w:rPr>
@@ -533,7 +624,6 @@
         <w:rPr>
           <w:noProof/>
         </w:rPr>
-        <w:lastRenderedPageBreak/>
         <w:drawing>
           <wp:inline distT="0" distB="0" distL="0" distR="0">
             <wp:extent cx="3142261" cy="4190337"/>
@@ -592,6 +682,7 @@
         <w:rPr>
           <w:noProof/>
         </w:rPr>
+        <w:lastRenderedPageBreak/>
         <w:drawing>
           <wp:inline distT="0" distB="0" distL="0" distR="0">
             <wp:extent cx="3132814" cy="4177740"/>
@@ -650,7 +741,6 @@
         <w:rPr>
           <w:noProof/>
         </w:rPr>
-        <w:lastRenderedPageBreak/>
         <w:drawing>
           <wp:inline distT="0" distB="0" distL="0" distR="0">
             <wp:extent cx="4478389" cy="3021496"/>
@@ -702,19 +792,535 @@
       </w:r>
     </w:p>
     <w:p>
-      <w:pPr>
-        <w:rPr>
-          <w:rFonts w:hint="eastAsia"/>
-        </w:rPr>
-      </w:pPr>
       <w:r>
         <w:rPr>
           <w:rFonts w:hint="eastAsia"/>
         </w:rPr>
         <w:t>库卡机器人限速</w:t>
       </w:r>
+    </w:p>
+    <w:p/>
+    <w:p>
+      <w:pPr>
+        <w:rPr>
+          <w:rFonts w:hint="eastAsia"/>
+        </w:rPr>
+      </w:pPr>
+    </w:p>
+    <w:p>
+      <w:pPr>
+        <w:pStyle w:val="2"/>
+        <w:numPr>
+          <w:ilvl w:val="0"/>
+          <w:numId w:val="2"/>
+        </w:numPr>
+      </w:pPr>
+      <w:r>
+        <w:rPr>
+          <w:rFonts w:hint="eastAsia"/>
+        </w:rPr>
+        <w:lastRenderedPageBreak/>
+        <w:t>E</w:t>
+      </w:r>
+      <w:r>
+        <w:t>MG</w:t>
+      </w:r>
+    </w:p>
+    <w:p>
+      <w:pPr>
+        <w:ind w:firstLineChars="100" w:firstLine="240"/>
+      </w:pPr>
+      <w:r>
+        <w:rPr>
+          <w:rFonts w:hint="eastAsia"/>
+        </w:rPr>
+        <w:t>共使用</w:t>
+      </w:r>
+      <w:r>
+        <w:rPr>
+          <w:rFonts w:hint="eastAsia"/>
+        </w:rPr>
+        <w:t>7</w:t>
+      </w:r>
+      <w:r>
+        <w:rPr>
+          <w:rFonts w:hint="eastAsia"/>
+        </w:rPr>
+        <w:t>个</w:t>
+      </w:r>
+      <w:r>
+        <w:rPr>
+          <w:rFonts w:hint="eastAsia"/>
+        </w:rPr>
+        <w:t>E</w:t>
+      </w:r>
+      <w:r>
+        <w:t>MG</w:t>
+      </w:r>
+      <w:r>
+        <w:rPr>
+          <w:rFonts w:hint="eastAsia"/>
+        </w:rPr>
+        <w:t>通道。</w:t>
+      </w:r>
+    </w:p>
+    <w:p>
+      <w:pPr>
+        <w:jc w:val="center"/>
+      </w:pPr>
+      <w:r>
+        <w:rPr>
+          <w:noProof/>
+        </w:rPr>
+        <w:drawing>
+          <wp:inline distT="0" distB="0" distL="0" distR="0" wp14:anchorId="3B7FFF1A" wp14:editId="645D7B49">
+            <wp:extent cx="3416061" cy="1780885"/>
+            <wp:effectExtent l="0" t="0" r="0" b="0"/>
+            <wp:docPr id="6" name="图片 6"/>
+            <wp:cNvGraphicFramePr>
+              <a:graphicFrameLocks xmlns:a="http://schemas.openxmlformats.org/drawingml/2006/main" noChangeAspect="1"/>
+            </wp:cNvGraphicFramePr>
+            <a:graphic xmlns:a="http://schemas.openxmlformats.org/drawingml/2006/main">
+              <a:graphicData uri="http://schemas.openxmlformats.org/drawingml/2006/picture">
+                <pic:pic xmlns:pic="http://schemas.openxmlformats.org/drawingml/2006/picture">
+                  <pic:nvPicPr>
+                    <pic:cNvPr id="1" name=""/>
+                    <pic:cNvPicPr/>
+                  </pic:nvPicPr>
+                  <pic:blipFill>
+                    <a:blip r:embed="rId9"/>
+                    <a:stretch>
+                      <a:fillRect/>
+                    </a:stretch>
+                  </pic:blipFill>
+                  <pic:spPr>
+                    <a:xfrm>
+                      <a:off x="0" y="0"/>
+                      <a:ext cx="3475421" cy="1811831"/>
+                    </a:xfrm>
+                    <a:prstGeom prst="rect">
+                      <a:avLst/>
+                    </a:prstGeom>
+                  </pic:spPr>
+                </pic:pic>
+              </a:graphicData>
+            </a:graphic>
+          </wp:inline>
+        </w:drawing>
+      </w:r>
+    </w:p>
+    <w:p>
+      <w:pPr>
+        <w:jc w:val="left"/>
+        <w:rPr>
+          <w:rFonts w:hint="eastAsia"/>
+        </w:rPr>
+      </w:pPr>
+      <w:r>
+        <w:rPr>
+          <w:rFonts w:hint="eastAsia"/>
+        </w:rPr>
+        <w:t xml:space="preserve"> </w:t>
+      </w:r>
+      <w:r>
+        <w:t xml:space="preserve"> </w:t>
+      </w:r>
+      <w:r>
+        <w:rPr>
+          <w:rFonts w:hint="eastAsia"/>
+        </w:rPr>
+        <w:t>开启</w:t>
+      </w:r>
+      <w:r>
+        <w:rPr>
+          <w:rFonts w:hint="eastAsia"/>
+        </w:rPr>
+        <w:t>E</w:t>
+      </w:r>
+      <w:r>
+        <w:t>MG</w:t>
+      </w:r>
+      <w:r>
+        <w:rPr>
+          <w:rFonts w:hint="eastAsia"/>
+        </w:rPr>
+        <w:t>后，启动</w:t>
+      </w:r>
+      <w:proofErr w:type="spellStart"/>
+      <w:r>
+        <w:rPr>
+          <w:rFonts w:hint="eastAsia"/>
+        </w:rPr>
+        <w:t>Trigno</w:t>
+      </w:r>
+      <w:proofErr w:type="spellEnd"/>
+      <w:r>
+        <w:rPr>
+          <w:rFonts w:hint="eastAsia"/>
+        </w:rPr>
+        <w:t>软件，随后才可以通过</w:t>
+      </w:r>
+      <w:r>
+        <w:rPr>
+          <w:rFonts w:hint="eastAsia"/>
+        </w:rPr>
+        <w:t>M</w:t>
+      </w:r>
+      <w:r>
+        <w:t>ATLAB</w:t>
+      </w:r>
+      <w:r>
+        <w:rPr>
+          <w:rFonts w:hint="eastAsia"/>
+        </w:rPr>
+        <w:t>连接</w:t>
+      </w:r>
+      <w:r>
+        <w:rPr>
+          <w:rFonts w:hint="eastAsia"/>
+        </w:rPr>
+        <w:t>E</w:t>
+      </w:r>
+      <w:r>
+        <w:t>MG</w:t>
+      </w:r>
+    </w:p>
+    <w:p>
+      <w:pPr>
+        <w:jc w:val="center"/>
+        <w:rPr>
+          <w:rFonts w:hint="eastAsia"/>
+        </w:rPr>
+      </w:pPr>
+      <w:r>
+        <w:rPr>
+          <w:noProof/>
+        </w:rPr>
+        <w:drawing>
+          <wp:inline distT="0" distB="0" distL="0" distR="0" wp14:anchorId="3C9B5F4F" wp14:editId="4815356B">
+            <wp:extent cx="838200" cy="1104900"/>
+            <wp:effectExtent l="0" t="0" r="0" b="0"/>
+            <wp:docPr id="7" name="图片 7"/>
+            <wp:cNvGraphicFramePr>
+              <a:graphicFrameLocks xmlns:a="http://schemas.openxmlformats.org/drawingml/2006/main" noChangeAspect="1"/>
+            </wp:cNvGraphicFramePr>
+            <a:graphic xmlns:a="http://schemas.openxmlformats.org/drawingml/2006/main">
+              <a:graphicData uri="http://schemas.openxmlformats.org/drawingml/2006/picture">
+                <pic:pic xmlns:pic="http://schemas.openxmlformats.org/drawingml/2006/picture">
+                  <pic:nvPicPr>
+                    <pic:cNvPr id="1" name=""/>
+                    <pic:cNvPicPr/>
+                  </pic:nvPicPr>
+                  <pic:blipFill>
+                    <a:blip r:embed="rId10"/>
+                    <a:stretch>
+                      <a:fillRect/>
+                    </a:stretch>
+                  </pic:blipFill>
+                  <pic:spPr>
+                    <a:xfrm>
+                      <a:off x="0" y="0"/>
+                      <a:ext cx="838200" cy="1104900"/>
+                    </a:xfrm>
+                    <a:prstGeom prst="rect">
+                      <a:avLst/>
+                    </a:prstGeom>
+                  </pic:spPr>
+                </pic:pic>
+              </a:graphicData>
+            </a:graphic>
+          </wp:inline>
+        </w:drawing>
+      </w:r>
+    </w:p>
+    <w:p>
+      <w:pPr>
+        <w:ind w:firstLineChars="100" w:firstLine="240"/>
+      </w:pPr>
+      <w:r>
+        <w:rPr>
+          <w:rFonts w:hint="eastAsia"/>
+        </w:rPr>
+        <w:t>使用</w:t>
+      </w:r>
+      <w:r>
+        <w:rPr>
+          <w:rFonts w:hint="eastAsia"/>
+        </w:rPr>
+        <w:t>E</w:t>
+      </w:r>
+      <w:r>
+        <w:t>MG</w:t>
+      </w:r>
+      <w:r>
+        <w:rPr>
+          <w:rFonts w:hint="eastAsia"/>
+        </w:rPr>
+        <w:t>之前，需要进行标定。单独运行</w:t>
+      </w:r>
+      <w:r>
+        <w:rPr>
+          <w:rFonts w:hint="eastAsia"/>
+        </w:rPr>
+        <w:t xml:space="preserve"> [</w:t>
+      </w:r>
+      <w:r>
+        <w:t xml:space="preserve"> </w:t>
+      </w:r>
+      <w:proofErr w:type="spellStart"/>
+      <w:r>
+        <w:t>EMG_Calibration.m</w:t>
+      </w:r>
+      <w:proofErr w:type="spellEnd"/>
+      <w:r>
+        <w:t xml:space="preserve"> ]</w:t>
+      </w:r>
+      <w:r>
+        <w:rPr>
+          <w:rFonts w:hint="eastAsia"/>
+        </w:rPr>
+        <w:t>。</w:t>
+      </w:r>
+      <w:r>
+        <w:rPr>
+          <w:rFonts w:hint="eastAsia"/>
+        </w:rPr>
+        <w:t>程序的注释中写明了标定方法。</w:t>
+      </w:r>
+    </w:p>
+    <w:p>
+      <w:pPr>
+        <w:ind w:firstLineChars="100" w:firstLine="240"/>
+      </w:pPr>
+      <w:r>
+        <w:rPr>
+          <w:rFonts w:hint="eastAsia"/>
+        </w:rPr>
+        <w:t>标定流程：</w:t>
+      </w:r>
+    </w:p>
+    <w:p>
+      <w:pPr>
+        <w:pStyle w:val="a3"/>
+        <w:numPr>
+          <w:ilvl w:val="0"/>
+          <w:numId w:val="5"/>
+        </w:numPr>
+        <w:ind w:firstLineChars="0"/>
+      </w:pPr>
+      <w:r>
+        <w:rPr>
+          <w:rFonts w:hint="eastAsia"/>
+        </w:rPr>
+        <w:t>先放松五秒。</w:t>
+      </w:r>
+    </w:p>
+    <w:p>
+      <w:pPr>
+        <w:pStyle w:val="a3"/>
+        <w:numPr>
+          <w:ilvl w:val="0"/>
+          <w:numId w:val="5"/>
+        </w:numPr>
+        <w:ind w:firstLineChars="0"/>
+      </w:pPr>
+      <w:r>
+        <w:rPr>
+          <w:rFonts w:hint="eastAsia"/>
+        </w:rPr>
+        <w:t>手中握住一个矿泉水瓶，大臂和小臂约夹角</w:t>
+      </w:r>
+      <w:r>
+        <w:rPr>
+          <w:rFonts w:hint="eastAsia"/>
+        </w:rPr>
+        <w:t>1</w:t>
+      </w:r>
+      <w:r>
+        <w:t>20</w:t>
+      </w:r>
+      <w:r>
+        <w:rPr>
+          <w:rFonts w:hint="eastAsia"/>
+        </w:rPr>
+        <w:t>°，全力握紧。小臂和大臂应尽可能发力。</w:t>
+      </w:r>
+      <w:r>
+        <w:rPr>
+          <w:rFonts w:hint="eastAsia"/>
+        </w:rPr>
+        <w:t>标定手臂肌肉。</w:t>
+      </w:r>
+    </w:p>
+    <w:p>
+      <w:pPr>
+        <w:pStyle w:val="a3"/>
+        <w:numPr>
+          <w:ilvl w:val="0"/>
+          <w:numId w:val="5"/>
+        </w:numPr>
+        <w:ind w:firstLineChars="0"/>
+      </w:pPr>
+      <w:r>
+        <w:rPr>
+          <w:rFonts w:hint="eastAsia"/>
+        </w:rPr>
+        <w:t>放松五秒。</w:t>
+      </w:r>
+    </w:p>
+    <w:p>
+      <w:pPr>
+        <w:pStyle w:val="a3"/>
+        <w:numPr>
+          <w:ilvl w:val="0"/>
+          <w:numId w:val="5"/>
+        </w:numPr>
+        <w:ind w:firstLineChars="0"/>
+      </w:pPr>
+      <w:r>
+        <w:rPr>
+          <w:rFonts w:hint="eastAsia"/>
+        </w:rPr>
+        <w:t>将手背放在桌子下面，用力向上抬桌子，感受肩部发力。</w:t>
+      </w:r>
+      <w:r>
+        <w:rPr>
+          <w:rFonts w:hint="eastAsia"/>
+        </w:rPr>
+        <w:t>标定肩部肌肉。</w:t>
+      </w:r>
+    </w:p>
+    <w:p/>
+    <w:p>
+      <w:pPr>
+        <w:ind w:firstLineChars="200" w:firstLine="480"/>
+        <w:rPr>
+          <w:rFonts w:hint="eastAsia"/>
+        </w:rPr>
+      </w:pPr>
       <w:bookmarkStart w:id="0" w:name="_GoBack"/>
       <w:bookmarkEnd w:id="0"/>
+      <w:r>
+        <w:rPr>
+          <w:rFonts w:hint="eastAsia"/>
+        </w:rPr>
+        <w:t>使用</w:t>
+      </w:r>
+      <w:r>
+        <w:rPr>
+          <w:rFonts w:hint="eastAsia"/>
+        </w:rPr>
+        <w:t>E</w:t>
+      </w:r>
+      <w:r>
+        <w:t>MG</w:t>
+      </w:r>
+      <w:r>
+        <w:rPr>
+          <w:rFonts w:hint="eastAsia"/>
+        </w:rPr>
+        <w:t>时，需单独开启一个</w:t>
+      </w:r>
+      <w:r>
+        <w:rPr>
+          <w:rFonts w:hint="eastAsia"/>
+        </w:rPr>
+        <w:t>M</w:t>
+      </w:r>
+      <w:r>
+        <w:t>ATLAB</w:t>
+      </w:r>
+      <w:r>
+        <w:rPr>
+          <w:rFonts w:hint="eastAsia"/>
+        </w:rPr>
+        <w:t>，运行</w:t>
+      </w:r>
+      <w:r>
+        <w:rPr>
+          <w:rFonts w:hint="eastAsia"/>
+        </w:rPr>
+        <w:t>[</w:t>
+      </w:r>
+      <w:r>
+        <w:t xml:space="preserve"> </w:t>
+      </w:r>
+      <w:proofErr w:type="spellStart"/>
+      <w:r>
+        <w:t>EMG_S</w:t>
+      </w:r>
+      <w:r>
+        <w:rPr>
+          <w:rFonts w:hint="eastAsia"/>
+        </w:rPr>
+        <w:t>ending</w:t>
+      </w:r>
+      <w:proofErr w:type="spellEnd"/>
+      <w:r>
+        <w:t xml:space="preserve"> </w:t>
+      </w:r>
+      <w:r>
+        <w:rPr>
+          <w:rFonts w:hint="eastAsia"/>
+        </w:rPr>
+        <w:t>]</w:t>
+      </w:r>
+      <w:r>
+        <w:rPr>
+          <w:rFonts w:hint="eastAsia"/>
+        </w:rPr>
+        <w:t>程序。该程序</w:t>
+      </w:r>
+      <w:r>
+        <w:rPr>
+          <w:rFonts w:hint="eastAsia"/>
+        </w:rPr>
+        <w:t>与</w:t>
+      </w:r>
+      <w:proofErr w:type="spellStart"/>
+      <w:r>
+        <w:rPr>
+          <w:rFonts w:hint="eastAsia"/>
+        </w:rPr>
+        <w:t>Trigno</w:t>
+      </w:r>
+      <w:proofErr w:type="spellEnd"/>
+      <w:r>
+        <w:rPr>
+          <w:rFonts w:hint="eastAsia"/>
+        </w:rPr>
+        <w:t>连接，并将</w:t>
+      </w:r>
+      <w:r>
+        <w:rPr>
+          <w:rFonts w:hint="eastAsia"/>
+        </w:rPr>
+        <w:t>E</w:t>
+      </w:r>
+      <w:r>
+        <w:t>MG</w:t>
+      </w:r>
+      <w:r>
+        <w:rPr>
+          <w:rFonts w:hint="eastAsia"/>
+        </w:rPr>
+        <w:t>数据通过</w:t>
+      </w:r>
+      <w:r>
+        <w:rPr>
+          <w:rFonts w:hint="eastAsia"/>
+        </w:rPr>
+        <w:t>T</w:t>
+      </w:r>
+      <w:r>
+        <w:t>CPIP</w:t>
+      </w:r>
+      <w:r>
+        <w:rPr>
+          <w:rFonts w:hint="eastAsia"/>
+        </w:rPr>
+        <w:t>传给主程序。</w:t>
+      </w:r>
     </w:p>
     <w:sectPr>
       <w:pgSz w:w="11906" w:h="16838"/>
@@ -729,6 +1335,95 @@
 <file path=word/numbering.xml><?xml version="1.0" encoding="utf-8"?>
 <w:numbering xmlns:wpc="http://schemas.microsoft.com/office/word/2010/wordprocessingCanvas" xmlns:cx="http://schemas.microsoft.com/office/drawing/2014/chartex" xmlns:cx1="http://schemas.microsoft.com/office/drawing/2015/9/8/chartex" xmlns:mc="http://schemas.openxmlformats.org/markup-compatibility/2006" xmlns:o="urn:schemas-microsoft-com:office:office" xmlns:r="http://schemas.openxmlformats.org/officeDocument/2006/relationships" xmlns:m="http://schemas.openxmlformats.org/officeDocument/2006/math" xmlns:v="urn:schemas-microsoft-com:vml" xmlns:wp14="http://schemas.microsoft.com/office/word/2010/wordprocessingDrawing" xmlns:wp="http://schemas.openxmlformats.org/drawingml/2006/wordprocessingDrawing" xmlns:w10="urn:schemas-microsoft-com:office:word" xmlns:w="http://schemas.openxmlformats.org/wordprocessingml/2006/main" xmlns:w14="http://schemas.microsoft.com/office/word/2010/wordml" xmlns:w15="http://schemas.microsoft.com/office/word/2012/wordml" xmlns:w16se="http://schemas.microsoft.com/office/word/2015/wordml/symex" xmlns:wpg="http://schemas.microsoft.com/office/word/2010/wordprocessingGroup" xmlns:wpi="http://schemas.microsoft.com/office/word/2010/wordprocessingInk" xmlns:wne="http://schemas.microsoft.com/office/word/2006/wordml" xmlns:wps="http://schemas.microsoft.com/office/word/2010/wordprocessingShape" mc:Ignorable="w14 w15 w16se wp14">
   <w:abstractNum w:abstractNumId="0" w15:restartNumberingAfterBreak="0">
+    <w:nsid w:val="152A3332"/>
+    <w:multiLevelType w:val="hybridMultilevel"/>
+    <w:tmpl w:val="7B54DA3C"/>
+    <w:lvl w:ilvl="0" w:tplc="B302EA56">
+      <w:start w:val="1"/>
+      <w:numFmt w:val="decimal"/>
+      <w:lvlText w:val="%1．"/>
+      <w:lvlJc w:val="left"/>
+      <w:pPr>
+        <w:ind w:left="780" w:hanging="360"/>
+      </w:pPr>
+      <w:rPr>
+        <w:rFonts w:hint="default"/>
+      </w:rPr>
+    </w:lvl>
+    <w:lvl w:ilvl="1" w:tplc="04090019" w:tentative="1">
+      <w:start w:val="1"/>
+      <w:numFmt w:val="lowerLetter"/>
+      <w:lvlText w:val="%2)"/>
+      <w:lvlJc w:val="left"/>
+      <w:pPr>
+        <w:ind w:left="1260" w:hanging="420"/>
+      </w:pPr>
+    </w:lvl>
+    <w:lvl w:ilvl="2" w:tplc="0409001B" w:tentative="1">
+      <w:start w:val="1"/>
+      <w:numFmt w:val="lowerRoman"/>
+      <w:lvlText w:val="%3."/>
+      <w:lvlJc w:val="right"/>
+      <w:pPr>
+        <w:ind w:left="1680" w:hanging="420"/>
+      </w:pPr>
+    </w:lvl>
+    <w:lvl w:ilvl="3" w:tplc="0409000F" w:tentative="1">
+      <w:start w:val="1"/>
+      <w:numFmt w:val="decimal"/>
+      <w:lvlText w:val="%4."/>
+      <w:lvlJc w:val="left"/>
+      <w:pPr>
+        <w:ind w:left="2100" w:hanging="420"/>
+      </w:pPr>
+    </w:lvl>
+    <w:lvl w:ilvl="4" w:tplc="04090019" w:tentative="1">
+      <w:start w:val="1"/>
+      <w:numFmt w:val="lowerLetter"/>
+      <w:lvlText w:val="%5)"/>
+      <w:lvlJc w:val="left"/>
+      <w:pPr>
+        <w:ind w:left="2520" w:hanging="420"/>
+      </w:pPr>
+    </w:lvl>
+    <w:lvl w:ilvl="5" w:tplc="0409001B" w:tentative="1">
+      <w:start w:val="1"/>
+      <w:numFmt w:val="lowerRoman"/>
+      <w:lvlText w:val="%6."/>
+      <w:lvlJc w:val="right"/>
+      <w:pPr>
+        <w:ind w:left="2940" w:hanging="420"/>
+      </w:pPr>
+    </w:lvl>
+    <w:lvl w:ilvl="6" w:tplc="0409000F" w:tentative="1">
+      <w:start w:val="1"/>
+      <w:numFmt w:val="decimal"/>
+      <w:lvlText w:val="%7."/>
+      <w:lvlJc w:val="left"/>
+      <w:pPr>
+        <w:ind w:left="3360" w:hanging="420"/>
+      </w:pPr>
+    </w:lvl>
+    <w:lvl w:ilvl="7" w:tplc="04090019" w:tentative="1">
+      <w:start w:val="1"/>
+      <w:numFmt w:val="lowerLetter"/>
+      <w:lvlText w:val="%8)"/>
+      <w:lvlJc w:val="left"/>
+      <w:pPr>
+        <w:ind w:left="3780" w:hanging="420"/>
+      </w:pPr>
+    </w:lvl>
+    <w:lvl w:ilvl="8" w:tplc="0409001B" w:tentative="1">
+      <w:start w:val="1"/>
+      <w:numFmt w:val="lowerRoman"/>
+      <w:lvlText w:val="%9."/>
+      <w:lvlJc w:val="right"/>
+      <w:pPr>
+        <w:ind w:left="4200" w:hanging="420"/>
+      </w:pPr>
+    </w:lvl>
+  </w:abstractNum>
+  <w:abstractNum w:abstractNumId="1" w15:restartNumberingAfterBreak="0">
     <w:nsid w:val="1CE12BF5"/>
     <w:multiLevelType w:val="hybridMultilevel"/>
     <w:tmpl w:val="E8B4EF5C"/>
@@ -817,7 +1512,96 @@
       </w:pPr>
     </w:lvl>
   </w:abstractNum>
-  <w:abstractNum w:abstractNumId="1" w15:restartNumberingAfterBreak="0">
+  <w:abstractNum w:abstractNumId="2" w15:restartNumberingAfterBreak="0">
+    <w:nsid w:val="31426E06"/>
+    <w:multiLevelType w:val="hybridMultilevel"/>
+    <w:tmpl w:val="8CAAE8D2"/>
+    <w:lvl w:ilvl="0" w:tplc="6D48C906">
+      <w:start w:val="1"/>
+      <w:numFmt w:val="decimal"/>
+      <w:lvlText w:val="%1."/>
+      <w:lvlJc w:val="left"/>
+      <w:pPr>
+        <w:ind w:left="780" w:hanging="360"/>
+      </w:pPr>
+      <w:rPr>
+        <w:rFonts w:hint="default"/>
+      </w:rPr>
+    </w:lvl>
+    <w:lvl w:ilvl="1" w:tplc="04090019" w:tentative="1">
+      <w:start w:val="1"/>
+      <w:numFmt w:val="lowerLetter"/>
+      <w:lvlText w:val="%2)"/>
+      <w:lvlJc w:val="left"/>
+      <w:pPr>
+        <w:ind w:left="1260" w:hanging="420"/>
+      </w:pPr>
+    </w:lvl>
+    <w:lvl w:ilvl="2" w:tplc="0409001B" w:tentative="1">
+      <w:start w:val="1"/>
+      <w:numFmt w:val="lowerRoman"/>
+      <w:lvlText w:val="%3."/>
+      <w:lvlJc w:val="right"/>
+      <w:pPr>
+        <w:ind w:left="1680" w:hanging="420"/>
+      </w:pPr>
+    </w:lvl>
+    <w:lvl w:ilvl="3" w:tplc="0409000F" w:tentative="1">
+      <w:start w:val="1"/>
+      <w:numFmt w:val="decimal"/>
+      <w:lvlText w:val="%4."/>
+      <w:lvlJc w:val="left"/>
+      <w:pPr>
+        <w:ind w:left="2100" w:hanging="420"/>
+      </w:pPr>
+    </w:lvl>
+    <w:lvl w:ilvl="4" w:tplc="04090019" w:tentative="1">
+      <w:start w:val="1"/>
+      <w:numFmt w:val="lowerLetter"/>
+      <w:lvlText w:val="%5)"/>
+      <w:lvlJc w:val="left"/>
+      <w:pPr>
+        <w:ind w:left="2520" w:hanging="420"/>
+      </w:pPr>
+    </w:lvl>
+    <w:lvl w:ilvl="5" w:tplc="0409001B" w:tentative="1">
+      <w:start w:val="1"/>
+      <w:numFmt w:val="lowerRoman"/>
+      <w:lvlText w:val="%6."/>
+      <w:lvlJc w:val="right"/>
+      <w:pPr>
+        <w:ind w:left="2940" w:hanging="420"/>
+      </w:pPr>
+    </w:lvl>
+    <w:lvl w:ilvl="6" w:tplc="0409000F" w:tentative="1">
+      <w:start w:val="1"/>
+      <w:numFmt w:val="decimal"/>
+      <w:lvlText w:val="%7."/>
+      <w:lvlJc w:val="left"/>
+      <w:pPr>
+        <w:ind w:left="3360" w:hanging="420"/>
+      </w:pPr>
+    </w:lvl>
+    <w:lvl w:ilvl="7" w:tplc="04090019" w:tentative="1">
+      <w:start w:val="1"/>
+      <w:numFmt w:val="lowerLetter"/>
+      <w:lvlText w:val="%8)"/>
+      <w:lvlJc w:val="left"/>
+      <w:pPr>
+        <w:ind w:left="3780" w:hanging="420"/>
+      </w:pPr>
+    </w:lvl>
+    <w:lvl w:ilvl="8" w:tplc="0409001B" w:tentative="1">
+      <w:start w:val="1"/>
+      <w:numFmt w:val="lowerRoman"/>
+      <w:lvlText w:val="%9."/>
+      <w:lvlJc w:val="right"/>
+      <w:pPr>
+        <w:ind w:left="4200" w:hanging="420"/>
+      </w:pPr>
+    </w:lvl>
+  </w:abstractNum>
+  <w:abstractNum w:abstractNumId="3" w15:restartNumberingAfterBreak="0">
     <w:nsid w:val="615D7FBD"/>
     <w:multiLevelType w:val="hybridMultilevel"/>
     <w:tmpl w:val="2F3A4416"/>
@@ -906,11 +1690,109 @@
       </w:pPr>
     </w:lvl>
   </w:abstractNum>
+  <w:abstractNum w:abstractNumId="4" w15:restartNumberingAfterBreak="0">
+    <w:nsid w:val="70BE0973"/>
+    <w:multiLevelType w:val="hybridMultilevel"/>
+    <w:tmpl w:val="414C715C"/>
+    <w:lvl w:ilvl="0" w:tplc="77F0BE9E">
+      <w:start w:val="1"/>
+      <w:numFmt w:val="decimal"/>
+      <w:lvlText w:val="%1."/>
+      <w:lvlJc w:val="left"/>
+      <w:pPr>
+        <w:ind w:left="600" w:hanging="360"/>
+      </w:pPr>
+      <w:rPr>
+        <w:rFonts w:hint="default"/>
+      </w:rPr>
+    </w:lvl>
+    <w:lvl w:ilvl="1" w:tplc="04090019" w:tentative="1">
+      <w:start w:val="1"/>
+      <w:numFmt w:val="lowerLetter"/>
+      <w:lvlText w:val="%2)"/>
+      <w:lvlJc w:val="left"/>
+      <w:pPr>
+        <w:ind w:left="1080" w:hanging="420"/>
+      </w:pPr>
+    </w:lvl>
+    <w:lvl w:ilvl="2" w:tplc="0409001B" w:tentative="1">
+      <w:start w:val="1"/>
+      <w:numFmt w:val="lowerRoman"/>
+      <w:lvlText w:val="%3."/>
+      <w:lvlJc w:val="right"/>
+      <w:pPr>
+        <w:ind w:left="1500" w:hanging="420"/>
+      </w:pPr>
+    </w:lvl>
+    <w:lvl w:ilvl="3" w:tplc="0409000F" w:tentative="1">
+      <w:start w:val="1"/>
+      <w:numFmt w:val="decimal"/>
+      <w:lvlText w:val="%4."/>
+      <w:lvlJc w:val="left"/>
+      <w:pPr>
+        <w:ind w:left="1920" w:hanging="420"/>
+      </w:pPr>
+    </w:lvl>
+    <w:lvl w:ilvl="4" w:tplc="04090019" w:tentative="1">
+      <w:start w:val="1"/>
+      <w:numFmt w:val="lowerLetter"/>
+      <w:lvlText w:val="%5)"/>
+      <w:lvlJc w:val="left"/>
+      <w:pPr>
+        <w:ind w:left="2340" w:hanging="420"/>
+      </w:pPr>
+    </w:lvl>
+    <w:lvl w:ilvl="5" w:tplc="0409001B" w:tentative="1">
+      <w:start w:val="1"/>
+      <w:numFmt w:val="lowerRoman"/>
+      <w:lvlText w:val="%6."/>
+      <w:lvlJc w:val="right"/>
+      <w:pPr>
+        <w:ind w:left="2760" w:hanging="420"/>
+      </w:pPr>
+    </w:lvl>
+    <w:lvl w:ilvl="6" w:tplc="0409000F" w:tentative="1">
+      <w:start w:val="1"/>
+      <w:numFmt w:val="decimal"/>
+      <w:lvlText w:val="%7."/>
+      <w:lvlJc w:val="left"/>
+      <w:pPr>
+        <w:ind w:left="3180" w:hanging="420"/>
+      </w:pPr>
+    </w:lvl>
+    <w:lvl w:ilvl="7" w:tplc="04090019" w:tentative="1">
+      <w:start w:val="1"/>
+      <w:numFmt w:val="lowerLetter"/>
+      <w:lvlText w:val="%8)"/>
+      <w:lvlJc w:val="left"/>
+      <w:pPr>
+        <w:ind w:left="3600" w:hanging="420"/>
+      </w:pPr>
+    </w:lvl>
+    <w:lvl w:ilvl="8" w:tplc="0409001B" w:tentative="1">
+      <w:start w:val="1"/>
+      <w:numFmt w:val="lowerRoman"/>
+      <w:lvlText w:val="%9."/>
+      <w:lvlJc w:val="right"/>
+      <w:pPr>
+        <w:ind w:left="4020" w:hanging="420"/>
+      </w:pPr>
+    </w:lvl>
+  </w:abstractNum>
   <w:num w:numId="1">
+    <w:abstractNumId w:val="3"/>
+  </w:num>
+  <w:num w:numId="2">
     <w:abstractNumId w:val="1"/>
   </w:num>
-  <w:num w:numId="2">
+  <w:num w:numId="3">
+    <w:abstractNumId w:val="4"/>
+  </w:num>
+  <w:num w:numId="4">
     <w:abstractNumId w:val="0"/>
+  </w:num>
+  <w:num w:numId="5">
+    <w:abstractNumId w:val="2"/>
   </w:num>
 </w:numbering>
 </file>
@@ -1305,10 +2187,16 @@
   <w:style w:type="paragraph" w:default="1" w:styleId="a">
     <w:name w:val="Normal"/>
     <w:qFormat/>
+    <w:rsid w:val="00CE40F3"/>
     <w:pPr>
       <w:widowControl w:val="0"/>
+      <w:spacing w:line="360" w:lineRule="auto"/>
       <w:jc w:val="both"/>
     </w:pPr>
+    <w:rPr>
+      <w:rFonts w:ascii="Times New Roman" w:eastAsia="仿宋" w:hAnsi="Times New Roman"/>
+      <w:sz w:val="24"/>
+    </w:rPr>
   </w:style>
   <w:style w:type="paragraph" w:styleId="1">
     <w:name w:val="heading 1"/>

--- a/A_User/Record/HRC实验备忘.docx
+++ b/A_User/Record/HRC实验备忘.docx
@@ -868,6 +868,7 @@
       <w:pPr>
         <w:jc w:val="center"/>
       </w:pPr>
+      <w:bookmarkStart w:id="0" w:name="_GoBack"/>
       <w:r>
         <w:rPr>
           <w:noProof/>
@@ -908,6 +909,7 @@
           </wp:inline>
         </w:drawing>
       </w:r>
+      <w:bookmarkEnd w:id="0"/>
     </w:p>
     <w:p>
       <w:pPr>
@@ -1194,12 +1196,7 @@
     <w:p>
       <w:pPr>
         <w:ind w:firstLineChars="200" w:firstLine="480"/>
-        <w:rPr>
-          <w:rFonts w:hint="eastAsia"/>
-        </w:rPr>
-      </w:pPr>
-      <w:bookmarkStart w:id="0" w:name="_GoBack"/>
-      <w:bookmarkEnd w:id="0"/>
+      </w:pPr>
       <w:r>
         <w:rPr>
           <w:rFonts w:hint="eastAsia"/>
@@ -1320,6 +1317,43 @@
           <w:rFonts w:hint="eastAsia"/>
         </w:rPr>
         <w:t>传给主程序。</w:t>
+      </w:r>
+    </w:p>
+    <w:p>
+      <w:pPr>
+        <w:ind w:firstLineChars="200" w:firstLine="480"/>
+        <w:rPr>
+          <w:rFonts w:hint="eastAsia"/>
+        </w:rPr>
+      </w:pPr>
+      <w:r>
+        <w:rPr>
+          <w:rFonts w:hint="eastAsia"/>
+        </w:rPr>
+        <w:t>注意：运行</w:t>
+      </w:r>
+      <w:proofErr w:type="spellStart"/>
+      <w:r>
+        <w:rPr>
+          <w:rFonts w:hint="eastAsia"/>
+        </w:rPr>
+        <w:t>E</w:t>
+      </w:r>
+      <w:r>
+        <w:t>MG_S</w:t>
+      </w:r>
+      <w:r>
+        <w:rPr>
+          <w:rFonts w:hint="eastAsia"/>
+        </w:rPr>
+        <w:t>ending</w:t>
+      </w:r>
+      <w:proofErr w:type="spellEnd"/>
+      <w:r>
+        <w:rPr>
+          <w:rFonts w:hint="eastAsia"/>
+        </w:rPr>
+        <w:t>前更改标定数据存储地址。</w:t>
       </w:r>
     </w:p>
     <w:sectPr>
